--- a/ModeloDocProjeto.docx
+++ b/ModeloDocProjeto.docx
@@ -1,6 +1,6 @@
 
 <file path=word/document.xml><?xml version="1.0" encoding="utf-8"?>
-<w:document xmlns:wpc="http://schemas.microsoft.com/office/word/2010/wordprocessingCanvas" xmlns:cx="http://schemas.microsoft.com/office/drawing/2014/chartex" xmlns:cx1="http://schemas.microsoft.com/office/drawing/2015/9/8/chartex" xmlns:cx2="http://schemas.microsoft.com/office/drawing/2015/10/21/chartex" xmlns:mc="http://schemas.openxmlformats.org/markup-compatibility/2006" xmlns:o="urn:schemas-microsoft-com:office:office" xmlns:r="http://schemas.openxmlformats.org/officeDocument/2006/relationships" xmlns:m="http://schemas.openxmlformats.org/officeDocument/2006/math" xmlns:v="urn:schemas-microsoft-com:vml" xmlns:wp14="http://schemas.microsoft.com/office/word/2010/wordprocessingDrawing" xmlns:wp="http://schemas.openxmlformats.org/drawingml/2006/wordprocessingDrawing" xmlns:w10="urn:schemas-microsoft-com:office:word" xmlns:w="http://schemas.openxmlformats.org/wordprocessingml/2006/main" xmlns:w14="http://schemas.microsoft.com/office/word/2010/wordml" xmlns:w15="http://schemas.microsoft.com/office/word/2012/wordml" xmlns:w16se="http://schemas.microsoft.com/office/word/2015/wordml/symex" xmlns:wpg="http://schemas.microsoft.com/office/word/2010/wordprocessingGroup" xmlns:wpi="http://schemas.microsoft.com/office/word/2010/wordprocessingInk" xmlns:wne="http://schemas.microsoft.com/office/word/2006/wordml" xmlns:wps="http://schemas.microsoft.com/office/word/2010/wordprocessingShape" mc:Ignorable="w14 w15 w16se wp14">
+<w:document xmlns:wpc="http://schemas.microsoft.com/office/word/2010/wordprocessingCanvas" xmlns:mc="http://schemas.openxmlformats.org/markup-compatibility/2006" xmlns:o="urn:schemas-microsoft-com:office:office" xmlns:r="http://schemas.openxmlformats.org/officeDocument/2006/relationships" xmlns:m="http://schemas.openxmlformats.org/officeDocument/2006/math" xmlns:v="urn:schemas-microsoft-com:vml" xmlns:wp14="http://schemas.microsoft.com/office/word/2010/wordprocessingDrawing" xmlns:wp="http://schemas.openxmlformats.org/drawingml/2006/wordprocessingDrawing" xmlns:w10="urn:schemas-microsoft-com:office:word" xmlns:w="http://schemas.openxmlformats.org/wordprocessingml/2006/main" xmlns:w14="http://schemas.microsoft.com/office/word/2010/wordml" xmlns:w15="http://schemas.microsoft.com/office/word/2012/wordml" xmlns:wpg="http://schemas.microsoft.com/office/word/2010/wordprocessingGroup" xmlns:wpi="http://schemas.microsoft.com/office/word/2010/wordprocessingInk" xmlns:wne="http://schemas.microsoft.com/office/word/2006/wordml" xmlns:wps="http://schemas.microsoft.com/office/word/2010/wordprocessingShape" mc:Ignorable="w14 w15 wp14">
   <w:body>
     <w:p>
       <w:pPr>
@@ -44,6 +44,12 @@
           <w:rFonts w:ascii="Arial" w:hAnsi="Arial" w:cs="Arial"/>
         </w:rPr>
         <w:t>Danilo Gameiro Rega, Gustavo Veloso Gianini, Cláudio</w:t>
+      </w:r>
+      <w:r>
+        <w:rPr>
+          <w:rFonts w:ascii="Arial" w:hAnsi="Arial" w:cs="Arial"/>
+        </w:rPr>
+        <w:t xml:space="preserve"> Santoro</w:t>
       </w:r>
     </w:p>
     <w:p>
@@ -1679,19 +1685,7 @@
               <w:rPr>
                 <w:rFonts w:ascii="Arial" w:hAnsi="Arial" w:cs="Arial"/>
               </w:rPr>
-              <w:t xml:space="preserve">, </w:t>
-            </w:r>
-            <w:r>
-              <w:rPr>
-                <w:rFonts w:ascii="Arial" w:hAnsi="Arial" w:cs="Arial"/>
-              </w:rPr>
-              <w:t>v</w:t>
-            </w:r>
-            <w:r>
-              <w:rPr>
-                <w:rFonts w:ascii="Arial" w:hAnsi="Arial" w:cs="Arial"/>
-              </w:rPr>
-              <w:t>ersão a homologar.</w:t>
+              <w:t>.</w:t>
             </w:r>
           </w:p>
         </w:tc>
@@ -1749,11 +1743,112 @@
           </w:p>
         </w:tc>
       </w:tr>
+      <w:tr>
+        <w:trPr>
+          <w:trHeight w:val="873"/>
+        </w:trPr>
+        <w:tc>
+          <w:tcPr>
+            <w:cnfStyle w:val="001000000000" w:firstRow="0" w:lastRow="0" w:firstColumn="1" w:lastColumn="0" w:oddVBand="0" w:evenVBand="0" w:oddHBand="0" w:evenHBand="0" w:firstRowFirstColumn="0" w:firstRowLastColumn="0" w:lastRowFirstColumn="0" w:lastRowLastColumn="0"/>
+            <w:tcW w:w="2831" w:type="dxa"/>
+          </w:tcPr>
+          <w:p>
+            <w:pPr>
+              <w:pStyle w:val="PargrafodaLista"/>
+              <w:ind w:left="0"/>
+              <w:rPr>
+                <w:rFonts w:ascii="Arial" w:hAnsi="Arial" w:cs="Arial"/>
+                <w:b w:val="0"/>
+              </w:rPr>
+            </w:pPr>
+            <w:r>
+              <w:rPr>
+                <w:rFonts w:ascii="Arial" w:hAnsi="Arial" w:cs="Arial"/>
+                <w:b w:val="0"/>
+              </w:rPr>
+              <w:t>1.3</w:t>
+            </w:r>
+          </w:p>
+        </w:tc>
+        <w:tc>
+          <w:tcPr>
+            <w:tcW w:w="2831" w:type="dxa"/>
+          </w:tcPr>
+          <w:p>
+            <w:pPr>
+              <w:pStyle w:val="PargrafodaLista"/>
+              <w:ind w:left="0"/>
+              <w:cnfStyle w:val="000000000000" w:firstRow="0" w:lastRow="0" w:firstColumn="0" w:lastColumn="0" w:oddVBand="0" w:evenVBand="0" w:oddHBand="0" w:evenHBand="0" w:firstRowFirstColumn="0" w:firstRowLastColumn="0" w:lastRowFirstColumn="0" w:lastRowLastColumn="0"/>
+              <w:rPr>
+                <w:rFonts w:ascii="Arial" w:hAnsi="Arial" w:cs="Arial"/>
+              </w:rPr>
+            </w:pPr>
+            <w:r>
+              <w:rPr>
+                <w:rFonts w:ascii="Arial" w:hAnsi="Arial" w:cs="Arial"/>
+              </w:rPr>
+              <w:t>Adicionados Links para consulta</w:t>
+            </w:r>
+            <w:r>
+              <w:rPr>
+                <w:rFonts w:ascii="Arial" w:hAnsi="Arial" w:cs="Arial"/>
+              </w:rPr>
+              <w:t>, revisão de texto.</w:t>
+            </w:r>
+          </w:p>
+          <w:p>
+            <w:pPr>
+              <w:pStyle w:val="PargrafodaLista"/>
+              <w:ind w:left="0"/>
+              <w:cnfStyle w:val="000000000000" w:firstRow="0" w:lastRow="0" w:firstColumn="0" w:lastColumn="0" w:oddVBand="0" w:evenVBand="0" w:oddHBand="0" w:evenHBand="0" w:firstRowFirstColumn="0" w:firstRowLastColumn="0" w:lastRowFirstColumn="0" w:lastRowLastColumn="0"/>
+              <w:rPr>
+                <w:rFonts w:ascii="Arial" w:hAnsi="Arial" w:cs="Arial"/>
+                <w:b/>
+              </w:rPr>
+            </w:pPr>
+            <w:proofErr w:type="spellStart"/>
+            <w:r>
+              <w:rPr>
+                <w:rFonts w:ascii="Arial" w:hAnsi="Arial" w:cs="Arial"/>
+                <w:b/>
+              </w:rPr>
+              <w:t>Vesão</w:t>
+            </w:r>
+            <w:proofErr w:type="spellEnd"/>
+            <w:r>
+              <w:rPr>
+                <w:rFonts w:ascii="Arial" w:hAnsi="Arial" w:cs="Arial"/>
+                <w:b/>
+              </w:rPr>
+              <w:t xml:space="preserve"> a homologar</w:t>
+            </w:r>
+          </w:p>
+        </w:tc>
+        <w:tc>
+          <w:tcPr>
+            <w:tcW w:w="2832" w:type="dxa"/>
+          </w:tcPr>
+          <w:p>
+            <w:pPr>
+              <w:pStyle w:val="PargrafodaLista"/>
+              <w:ind w:left="0"/>
+              <w:cnfStyle w:val="000000000000" w:firstRow="0" w:lastRow="0" w:firstColumn="0" w:lastColumn="0" w:oddVBand="0" w:evenVBand="0" w:oddHBand="0" w:evenHBand="0" w:firstRowFirstColumn="0" w:firstRowLastColumn="0" w:lastRowFirstColumn="0" w:lastRowLastColumn="0"/>
+              <w:rPr>
+                <w:rFonts w:ascii="Arial" w:hAnsi="Arial" w:cs="Arial"/>
+              </w:rPr>
+            </w:pPr>
+            <w:r>
+              <w:rPr>
+                <w:rFonts w:ascii="Arial" w:hAnsi="Arial" w:cs="Arial"/>
+              </w:rPr>
+              <w:t>Gustavo Gianini</w:t>
+            </w:r>
+          </w:p>
+        </w:tc>
+      </w:tr>
     </w:tbl>
     <w:p>
       <w:pPr>
-        <w:pStyle w:val="PargrafodaLista"/>
-        <w:ind w:left="1080"/>
         <w:rPr>
           <w:rFonts w:ascii="Arial" w:hAnsi="Arial" w:cs="Arial"/>
           <w:b/>
@@ -1761,16 +1856,8 @@
           <w:szCs w:val="28"/>
         </w:rPr>
       </w:pPr>
-    </w:p>
-    <w:p>
-      <w:pPr>
-        <w:rPr>
-          <w:rFonts w:ascii="Arial" w:hAnsi="Arial" w:cs="Arial"/>
-          <w:b/>
-          <w:sz w:val="28"/>
-          <w:szCs w:val="28"/>
-        </w:rPr>
-      </w:pPr>
+      <w:bookmarkStart w:id="0" w:name="_GoBack"/>
+      <w:bookmarkEnd w:id="0"/>
     </w:p>
     <w:p>
       <w:pPr>
@@ -1789,18 +1876,6 @@
         </w:rPr>
         <w:t>Links para consulta:</w:t>
       </w:r>
-    </w:p>
-    <w:p>
-      <w:pPr>
-        <w:pStyle w:val="PargrafodaLista"/>
-        <w:ind w:left="1080"/>
-        <w:jc w:val="both"/>
-        <w:rPr>
-          <w:rFonts w:ascii="Arial" w:hAnsi="Arial" w:cs="Arial"/>
-          <w:sz w:val="20"/>
-          <w:szCs w:val="20"/>
-        </w:rPr>
-      </w:pPr>
     </w:p>
     <w:p>
       <w:pPr>
@@ -1860,22 +1935,147 @@
         </w:r>
       </w:hyperlink>
     </w:p>
-    <w:p/>
-    <w:p/>
-    <w:p>
-      <w:pPr>
-        <w:tabs>
-          <w:tab w:val="left" w:pos="5685"/>
-        </w:tabs>
-      </w:pPr>
-      <w:r>
-        <w:tab/>
-      </w:r>
-      <w:bookmarkStart w:id="0" w:name="_GoBack"/>
-      <w:bookmarkEnd w:id="0"/>
+    <w:p>
+      <w:r>
+        <w:t>- “</w:t>
+      </w:r>
+      <w:proofErr w:type="spellStart"/>
+      <w:r>
+        <w:t>Knowledge</w:t>
+      </w:r>
+      <w:proofErr w:type="spellEnd"/>
+      <w:r>
+        <w:t xml:space="preserve"> Base” para </w:t>
+      </w:r>
+      <w:proofErr w:type="spellStart"/>
+      <w:r>
+        <w:t>Vertabelo</w:t>
+      </w:r>
+      <w:proofErr w:type="spellEnd"/>
+      <w:r>
+        <w:t>:</w:t>
+      </w:r>
+      <w:r>
+        <w:t xml:space="preserve"> </w:t>
+      </w:r>
+      <w:hyperlink r:id="rId11" w:history="1">
+        <w:r>
+          <w:rPr>
+            <w:rStyle w:val="Hyperlink"/>
+          </w:rPr>
+          <w:t>http://www.vertabelo.com/blog/technical-articles/how-to-create-a-database-model-from-scratch</w:t>
+        </w:r>
+      </w:hyperlink>
+    </w:p>
+    <w:p>
+      <w:r>
+        <w:t xml:space="preserve">- </w:t>
+      </w:r>
+      <w:r>
+        <w:t>Documentaç</w:t>
+      </w:r>
+      <w:r>
+        <w:t>ão técnica</w:t>
+      </w:r>
+      <w:r>
+        <w:t xml:space="preserve">: </w:t>
+      </w:r>
+      <w:hyperlink r:id="rId12" w:history="1">
+        <w:r>
+          <w:rPr>
+            <w:rStyle w:val="Hyperlink"/>
+          </w:rPr>
+          <w:t>https://mariadb.com/kb/en/mariadb/</w:t>
+        </w:r>
+      </w:hyperlink>
+    </w:p>
+    <w:p>
+      <w:r>
+        <w:t xml:space="preserve">- </w:t>
+      </w:r>
+      <w:proofErr w:type="spellStart"/>
+      <w:r>
+        <w:t>MariaDB</w:t>
+      </w:r>
+      <w:proofErr w:type="spellEnd"/>
+      <w:r>
+        <w:t xml:space="preserve">: </w:t>
+      </w:r>
+      <w:r>
+        <w:t xml:space="preserve">propriedades do sistema: </w:t>
+      </w:r>
+      <w:hyperlink r:id="rId13" w:history="1">
+        <w:r>
+          <w:rPr>
+            <w:rStyle w:val="Hyperlink"/>
+          </w:rPr>
+          <w:t>http://db-engines.com/en/system/MariaDB</w:t>
+        </w:r>
+      </w:hyperlink>
+    </w:p>
+    <w:p>
+      <w:r>
+        <w:t xml:space="preserve">- Porque migrar para </w:t>
+      </w:r>
+      <w:proofErr w:type="spellStart"/>
+      <w:proofErr w:type="gramStart"/>
+      <w:r>
+        <w:t>MariaDB</w:t>
+      </w:r>
+      <w:proofErr w:type="spellEnd"/>
+      <w:r>
+        <w:t>?:</w:t>
+      </w:r>
+      <w:proofErr w:type="gramEnd"/>
+      <w:r>
+        <w:t xml:space="preserve"> </w:t>
+      </w:r>
+      <w:hyperlink r:id="rId14" w:history="1">
+        <w:r>
+          <w:rPr>
+            <w:rStyle w:val="Hyperlink"/>
+          </w:rPr>
+          <w:t>https://seravo.fi/2015/10-reasons-to-migrate-to-mariadb-if-still-using-mysql</w:t>
+        </w:r>
+      </w:hyperlink>
+    </w:p>
+    <w:p>
+      <w:r>
+        <w:t xml:space="preserve">- Comandos SQL: </w:t>
+      </w:r>
+      <w:hyperlink r:id="rId15" w:history="1">
+        <w:r>
+          <w:rPr>
+            <w:rStyle w:val="Hyperlink"/>
+          </w:rPr>
+          <w:t>https://mariadb.com/kb/en/mariadb/sql-commands/</w:t>
+        </w:r>
+      </w:hyperlink>
+    </w:p>
+    <w:p>
+      <w:pPr>
+        <w:rPr>
+          <w:lang w:val="en-US"/>
+        </w:rPr>
+      </w:pPr>
+      <w:r>
+        <w:rPr>
+          <w:lang w:val="en-US"/>
+        </w:rPr>
+        <w:t xml:space="preserve">- Oracle: Linux vs Windows: </w:t>
+      </w:r>
+      <w:hyperlink r:id="rId16" w:history="1">
+        <w:r>
+          <w:rPr>
+            <w:rStyle w:val="Hyperlink"/>
+            <w:lang w:val="en-US"/>
+          </w:rPr>
+          <w:t>http://www.dba-oracle.com/oracle_tips_linux_oracle.htm</w:t>
+        </w:r>
+      </w:hyperlink>
     </w:p>
     <w:sectPr>
-      <w:headerReference w:type="default" r:id="rId11"/>
+      <w:headerReference w:type="default" r:id="rId17"/>
       <w:pgSz w:w="11906" w:h="16838"/>
       <w:pgMar w:top="1417" w:right="1701" w:bottom="1417" w:left="1701" w:header="708" w:footer="708" w:gutter="0"/>
       <w:cols w:space="708"/>
@@ -1886,7 +2086,7 @@
 </file>
 
 <file path=word/endnotes.xml><?xml version="1.0" encoding="utf-8"?>
-<w:endnotes xmlns:wpc="http://schemas.microsoft.com/office/word/2010/wordprocessingCanvas" xmlns:cx="http://schemas.microsoft.com/office/drawing/2014/chartex" xmlns:cx1="http://schemas.microsoft.com/office/drawing/2015/9/8/chartex" xmlns:cx2="http://schemas.microsoft.com/office/drawing/2015/10/21/chartex" xmlns:mc="http://schemas.openxmlformats.org/markup-compatibility/2006" xmlns:o="urn:schemas-microsoft-com:office:office" xmlns:r="http://schemas.openxmlformats.org/officeDocument/2006/relationships" xmlns:m="http://schemas.openxmlformats.org/officeDocument/2006/math" xmlns:v="urn:schemas-microsoft-com:vml" xmlns:wp14="http://schemas.microsoft.com/office/word/2010/wordprocessingDrawing" xmlns:wp="http://schemas.openxmlformats.org/drawingml/2006/wordprocessingDrawing" xmlns:w10="urn:schemas-microsoft-com:office:word" xmlns:w="http://schemas.openxmlformats.org/wordprocessingml/2006/main" xmlns:w14="http://schemas.microsoft.com/office/word/2010/wordml" xmlns:w15="http://schemas.microsoft.com/office/word/2012/wordml" xmlns:w16se="http://schemas.microsoft.com/office/word/2015/wordml/symex" xmlns:wpg="http://schemas.microsoft.com/office/word/2010/wordprocessingGroup" xmlns:wpi="http://schemas.microsoft.com/office/word/2010/wordprocessingInk" xmlns:wne="http://schemas.microsoft.com/office/word/2006/wordml" xmlns:wps="http://schemas.microsoft.com/office/word/2010/wordprocessingShape" mc:Ignorable="w14 w15 w16se wp14">
+<w:endnotes xmlns:wpc="http://schemas.microsoft.com/office/word/2010/wordprocessingCanvas" xmlns:mc="http://schemas.openxmlformats.org/markup-compatibility/2006" xmlns:o="urn:schemas-microsoft-com:office:office" xmlns:r="http://schemas.openxmlformats.org/officeDocument/2006/relationships" xmlns:m="http://schemas.openxmlformats.org/officeDocument/2006/math" xmlns:v="urn:schemas-microsoft-com:vml" xmlns:wp14="http://schemas.microsoft.com/office/word/2010/wordprocessingDrawing" xmlns:wp="http://schemas.openxmlformats.org/drawingml/2006/wordprocessingDrawing" xmlns:w10="urn:schemas-microsoft-com:office:word" xmlns:w="http://schemas.openxmlformats.org/wordprocessingml/2006/main" xmlns:w14="http://schemas.microsoft.com/office/word/2010/wordml" xmlns:w15="http://schemas.microsoft.com/office/word/2012/wordml" xmlns:wpg="http://schemas.microsoft.com/office/word/2010/wordprocessingGroup" xmlns:wpi="http://schemas.microsoft.com/office/word/2010/wordprocessingInk" xmlns:wne="http://schemas.microsoft.com/office/word/2006/wordml" xmlns:wps="http://schemas.microsoft.com/office/word/2010/wordprocessingShape" mc:Ignorable="w14 w15 wp14">
   <w:endnote w:type="separator" w:id="-1">
     <w:p>
       <w:pPr>
@@ -1911,7 +2111,7 @@
 </file>
 
 <file path=word/footnotes.xml><?xml version="1.0" encoding="utf-8"?>
-<w:footnotes xmlns:wpc="http://schemas.microsoft.com/office/word/2010/wordprocessingCanvas" xmlns:cx="http://schemas.microsoft.com/office/drawing/2014/chartex" xmlns:cx1="http://schemas.microsoft.com/office/drawing/2015/9/8/chartex" xmlns:cx2="http://schemas.microsoft.com/office/drawing/2015/10/21/chartex" xmlns:mc="http://schemas.openxmlformats.org/markup-compatibility/2006" xmlns:o="urn:schemas-microsoft-com:office:office" xmlns:r="http://schemas.openxmlformats.org/officeDocument/2006/relationships" xmlns:m="http://schemas.openxmlformats.org/officeDocument/2006/math" xmlns:v="urn:schemas-microsoft-com:vml" xmlns:wp14="http://schemas.microsoft.com/office/word/2010/wordprocessingDrawing" xmlns:wp="http://schemas.openxmlformats.org/drawingml/2006/wordprocessingDrawing" xmlns:w10="urn:schemas-microsoft-com:office:word" xmlns:w="http://schemas.openxmlformats.org/wordprocessingml/2006/main" xmlns:w14="http://schemas.microsoft.com/office/word/2010/wordml" xmlns:w15="http://schemas.microsoft.com/office/word/2012/wordml" xmlns:w16se="http://schemas.microsoft.com/office/word/2015/wordml/symex" xmlns:wpg="http://schemas.microsoft.com/office/word/2010/wordprocessingGroup" xmlns:wpi="http://schemas.microsoft.com/office/word/2010/wordprocessingInk" xmlns:wne="http://schemas.microsoft.com/office/word/2006/wordml" xmlns:wps="http://schemas.microsoft.com/office/word/2010/wordprocessingShape" mc:Ignorable="w14 w15 w16se wp14">
+<w:footnotes xmlns:wpc="http://schemas.microsoft.com/office/word/2010/wordprocessingCanvas" xmlns:mc="http://schemas.openxmlformats.org/markup-compatibility/2006" xmlns:o="urn:schemas-microsoft-com:office:office" xmlns:r="http://schemas.openxmlformats.org/officeDocument/2006/relationships" xmlns:m="http://schemas.openxmlformats.org/officeDocument/2006/math" xmlns:v="urn:schemas-microsoft-com:vml" xmlns:wp14="http://schemas.microsoft.com/office/word/2010/wordprocessingDrawing" xmlns:wp="http://schemas.openxmlformats.org/drawingml/2006/wordprocessingDrawing" xmlns:w10="urn:schemas-microsoft-com:office:word" xmlns:w="http://schemas.openxmlformats.org/wordprocessingml/2006/main" xmlns:w14="http://schemas.microsoft.com/office/word/2010/wordml" xmlns:w15="http://schemas.microsoft.com/office/word/2012/wordml" xmlns:wpg="http://schemas.microsoft.com/office/word/2010/wordprocessingGroup" xmlns:wpi="http://schemas.microsoft.com/office/word/2010/wordprocessingInk" xmlns:wne="http://schemas.microsoft.com/office/word/2006/wordml" xmlns:wps="http://schemas.microsoft.com/office/word/2010/wordprocessingShape" mc:Ignorable="w14 w15 wp14">
   <w:footnote w:type="separator" w:id="-1">
     <w:p>
       <w:pPr>
@@ -1936,7 +2136,7 @@
 </file>
 
 <file path=word/header1.xml><?xml version="1.0" encoding="utf-8"?>
-<w:hdr xmlns:wpc="http://schemas.microsoft.com/office/word/2010/wordprocessingCanvas" xmlns:cx="http://schemas.microsoft.com/office/drawing/2014/chartex" xmlns:cx1="http://schemas.microsoft.com/office/drawing/2015/9/8/chartex" xmlns:cx2="http://schemas.microsoft.com/office/drawing/2015/10/21/chartex" xmlns:mc="http://schemas.openxmlformats.org/markup-compatibility/2006" xmlns:o="urn:schemas-microsoft-com:office:office" xmlns:r="http://schemas.openxmlformats.org/officeDocument/2006/relationships" xmlns:m="http://schemas.openxmlformats.org/officeDocument/2006/math" xmlns:v="urn:schemas-microsoft-com:vml" xmlns:wp14="http://schemas.microsoft.com/office/word/2010/wordprocessingDrawing" xmlns:wp="http://schemas.openxmlformats.org/drawingml/2006/wordprocessingDrawing" xmlns:w10="urn:schemas-microsoft-com:office:word" xmlns:w="http://schemas.openxmlformats.org/wordprocessingml/2006/main" xmlns:w14="http://schemas.microsoft.com/office/word/2010/wordml" xmlns:w15="http://schemas.microsoft.com/office/word/2012/wordml" xmlns:w16se="http://schemas.microsoft.com/office/word/2015/wordml/symex" xmlns:wpg="http://schemas.microsoft.com/office/word/2010/wordprocessingGroup" xmlns:wpi="http://schemas.microsoft.com/office/word/2010/wordprocessingInk" xmlns:wne="http://schemas.microsoft.com/office/word/2006/wordml" xmlns:wps="http://schemas.microsoft.com/office/word/2010/wordprocessingShape" mc:Ignorable="w14 w15 w16se wp14">
+<w:hdr xmlns:wpc="http://schemas.microsoft.com/office/word/2010/wordprocessingCanvas" xmlns:mc="http://schemas.openxmlformats.org/markup-compatibility/2006" xmlns:o="urn:schemas-microsoft-com:office:office" xmlns:r="http://schemas.openxmlformats.org/officeDocument/2006/relationships" xmlns:m="http://schemas.openxmlformats.org/officeDocument/2006/math" xmlns:v="urn:schemas-microsoft-com:vml" xmlns:wp14="http://schemas.microsoft.com/office/word/2010/wordprocessingDrawing" xmlns:wp="http://schemas.openxmlformats.org/drawingml/2006/wordprocessingDrawing" xmlns:w10="urn:schemas-microsoft-com:office:word" xmlns:w="http://schemas.openxmlformats.org/wordprocessingml/2006/main" xmlns:w14="http://schemas.microsoft.com/office/word/2010/wordml" xmlns:w15="http://schemas.microsoft.com/office/word/2012/wordml" xmlns:wpg="http://schemas.microsoft.com/office/word/2010/wordprocessingGroup" xmlns:wpi="http://schemas.microsoft.com/office/word/2010/wordprocessingInk" xmlns:wne="http://schemas.microsoft.com/office/word/2006/wordml" xmlns:wps="http://schemas.microsoft.com/office/word/2010/wordprocessingShape" mc:Ignorable="w14 w15 wp14">
   <w:p>
     <w:pPr>
       <w:pStyle w:val="Cabealho"/>
@@ -2052,7 +2252,7 @@
 </file>
 
 <file path=word/numbering.xml><?xml version="1.0" encoding="utf-8"?>
-<w:numbering xmlns:wpc="http://schemas.microsoft.com/office/word/2010/wordprocessingCanvas" xmlns:cx="http://schemas.microsoft.com/office/drawing/2014/chartex" xmlns:cx1="http://schemas.microsoft.com/office/drawing/2015/9/8/chartex" xmlns:cx2="http://schemas.microsoft.com/office/drawing/2015/10/21/chartex" xmlns:mc="http://schemas.openxmlformats.org/markup-compatibility/2006" xmlns:o="urn:schemas-microsoft-com:office:office" xmlns:r="http://schemas.openxmlformats.org/officeDocument/2006/relationships" xmlns:m="http://schemas.openxmlformats.org/officeDocument/2006/math" xmlns:v="urn:schemas-microsoft-com:vml" xmlns:wp14="http://schemas.microsoft.com/office/word/2010/wordprocessingDrawing" xmlns:wp="http://schemas.openxmlformats.org/drawingml/2006/wordprocessingDrawing" xmlns:w10="urn:schemas-microsoft-com:office:word" xmlns:w="http://schemas.openxmlformats.org/wordprocessingml/2006/main" xmlns:w14="http://schemas.microsoft.com/office/word/2010/wordml" xmlns:w15="http://schemas.microsoft.com/office/word/2012/wordml" xmlns:w16se="http://schemas.microsoft.com/office/word/2015/wordml/symex" xmlns:wpg="http://schemas.microsoft.com/office/word/2010/wordprocessingGroup" xmlns:wpi="http://schemas.microsoft.com/office/word/2010/wordprocessingInk" xmlns:wne="http://schemas.microsoft.com/office/word/2006/wordml" xmlns:wps="http://schemas.microsoft.com/office/word/2010/wordprocessingShape" mc:Ignorable="w14 w15 w16se wp14">
+<w:numbering xmlns:wpc="http://schemas.microsoft.com/office/word/2010/wordprocessingCanvas" xmlns:mc="http://schemas.openxmlformats.org/markup-compatibility/2006" xmlns:o="urn:schemas-microsoft-com:office:office" xmlns:r="http://schemas.openxmlformats.org/officeDocument/2006/relationships" xmlns:m="http://schemas.openxmlformats.org/officeDocument/2006/math" xmlns:v="urn:schemas-microsoft-com:vml" xmlns:wp14="http://schemas.microsoft.com/office/word/2010/wordprocessingDrawing" xmlns:wp="http://schemas.openxmlformats.org/drawingml/2006/wordprocessingDrawing" xmlns:w10="urn:schemas-microsoft-com:office:word" xmlns:w="http://schemas.openxmlformats.org/wordprocessingml/2006/main" xmlns:w14="http://schemas.microsoft.com/office/word/2010/wordml" xmlns:w15="http://schemas.microsoft.com/office/word/2012/wordml" xmlns:wpg="http://schemas.microsoft.com/office/word/2010/wordprocessingGroup" xmlns:wpi="http://schemas.microsoft.com/office/word/2010/wordprocessingInk" xmlns:wne="http://schemas.microsoft.com/office/word/2006/wordml" xmlns:wps="http://schemas.microsoft.com/office/word/2010/wordprocessingShape" mc:Ignorable="w14 w15 wp14">
   <w:abstractNum w:abstractNumId="0" w15:restartNumberingAfterBreak="0">
     <w:nsid w:val="196C0AF5"/>
     <w:multiLevelType w:val="hybridMultilevel"/>
@@ -2443,7 +2643,7 @@
 </file>
 
 <file path=word/styles.xml><?xml version="1.0" encoding="utf-8"?>
-<w:styles xmlns:mc="http://schemas.openxmlformats.org/markup-compatibility/2006" xmlns:r="http://schemas.openxmlformats.org/officeDocument/2006/relationships" xmlns:w="http://schemas.openxmlformats.org/wordprocessingml/2006/main" xmlns:w14="http://schemas.microsoft.com/office/word/2010/wordml" xmlns:w15="http://schemas.microsoft.com/office/word/2012/wordml" xmlns:w16se="http://schemas.microsoft.com/office/word/2015/wordml/symex" mc:Ignorable="w14 w15 w16se">
+<w:styles xmlns:mc="http://schemas.openxmlformats.org/markup-compatibility/2006" xmlns:r="http://schemas.openxmlformats.org/officeDocument/2006/relationships" xmlns:w="http://schemas.openxmlformats.org/wordprocessingml/2006/main" xmlns:w14="http://schemas.microsoft.com/office/word/2010/wordml" xmlns:w15="http://schemas.microsoft.com/office/word/2012/wordml" mc:Ignorable="w14 w15">
   <w:docDefaults>
     <w:rPrDefault>
       <w:rPr>
@@ -2459,7 +2659,7 @@
       </w:pPr>
     </w:pPrDefault>
   </w:docDefaults>
-  <w:latentStyles w:defLockedState="0" w:defUIPriority="99" w:defSemiHidden="0" w:defUnhideWhenUsed="0" w:defQFormat="0" w:count="373">
+  <w:latentStyles w:defLockedState="0" w:defUIPriority="99" w:defSemiHidden="0" w:defUnhideWhenUsed="0" w:defQFormat="0" w:count="371">
     <w:lsdException w:name="Normal" w:uiPriority="0" w:qFormat="1"/>
     <w:lsdException w:name="heading 1" w:uiPriority="9" w:qFormat="1"/>
     <w:lsdException w:name="heading 2" w:semiHidden="1" w:uiPriority="9" w:unhideWhenUsed="1" w:qFormat="1"/>
@@ -2831,8 +3031,6 @@
     <w:lsdException w:name="List Table 5 Dark Accent 6" w:uiPriority="50"/>
     <w:lsdException w:name="List Table 6 Colorful Accent 6" w:uiPriority="51"/>
     <w:lsdException w:name="List Table 7 Colorful Accent 6" w:uiPriority="52"/>
-    <w:lsdException w:name="Mention" w:semiHidden="1" w:unhideWhenUsed="1"/>
-    <w:lsdException w:name="Smart Hyperlink" w:semiHidden="1" w:unhideWhenUsed="1"/>
   </w:latentStyles>
   <w:style w:type="paragraph" w:default="1" w:styleId="Normal">
     <w:name w:val="Normal"/>
@@ -2841,7 +3039,6 @@
   <w:style w:type="character" w:default="1" w:styleId="Fontepargpadro">
     <w:name w:val="Default Paragraph Font"/>
     <w:uiPriority w:val="1"/>
-    <w:semiHidden/>
     <w:unhideWhenUsed/>
   </w:style>
   <w:style w:type="table" w:default="1" w:styleId="Tabelanormal">
